--- a/Documentación/Revisión del proyecto de IRUPAPER.docx
+++ b/Documentación/Revisión del proyecto de IRUPAPER.docx
@@ -1325,245 +1325,835 @@
         </w:rPr>
         <w:t>:</w:t>
       </w:r>
+    </w:p>
+    <w:p>
+      <w:pPr>
+        <w:pStyle w:val="Prrafodelista"/>
+        <w:numPr>
+          <w:ilvl w:val="2"/>
+          <w:numId w:val="1"/>
+        </w:numPr>
+        <w:rPr>
+          <w:rFonts w:ascii="Arial" w:hAnsi="Arial" w:cs="Arial"/>
+          <w:color w:val="000000" w:themeColor="text1"/>
+          <w:szCs w:val="24"/>
+        </w:rPr>
+      </w:pPr>
+      <w:r>
+        <w:rPr>
+          <w:rFonts w:ascii="Arial" w:hAnsi="Arial" w:cs="Arial"/>
+          <w:color w:val="000000" w:themeColor="text1"/>
+          <w:szCs w:val="24"/>
+        </w:rPr>
+        <w:t xml:space="preserve">Utiliza la tabla </w:t>
+      </w:r>
+      <w:proofErr w:type="spellStart"/>
+      <w:r>
+        <w:rPr>
+          <w:rFonts w:ascii="Arial" w:hAnsi="Arial" w:cs="Arial"/>
+          <w:color w:val="0070C0"/>
+          <w:szCs w:val="24"/>
+        </w:rPr>
+        <w:t>PERS_Trabajos_Lineas_Bobinas</w:t>
+      </w:r>
+      <w:proofErr w:type="spellEnd"/>
+      <w:r>
+        <w:rPr>
+          <w:rFonts w:ascii="Arial" w:hAnsi="Arial" w:cs="Arial"/>
+          <w:color w:val="0070C0"/>
+          <w:szCs w:val="24"/>
+        </w:rPr>
+        <w:t xml:space="preserve"> </w:t>
+      </w:r>
+      <w:r>
+        <w:rPr>
+          <w:rFonts w:ascii="Arial" w:hAnsi="Arial" w:cs="Arial"/>
+          <w:color w:val="000000" w:themeColor="text1"/>
+          <w:szCs w:val="24"/>
+        </w:rPr>
+        <w:t>para saber con qué trabajo está asociada la bobina.</w:t>
+      </w:r>
+    </w:p>
+    <w:p>
+      <w:pPr>
+        <w:pStyle w:val="Prrafodelista"/>
+        <w:numPr>
+          <w:ilvl w:val="1"/>
+          <w:numId w:val="1"/>
+        </w:numPr>
+        <w:rPr>
+          <w:rFonts w:ascii="Arial" w:hAnsi="Arial" w:cs="Arial"/>
+          <w:b/>
+          <w:color w:val="0070C0"/>
+          <w:szCs w:val="24"/>
+        </w:rPr>
+      </w:pPr>
+      <w:proofErr w:type="spellStart"/>
+      <w:r>
+        <w:rPr>
+          <w:rFonts w:ascii="Arial" w:hAnsi="Arial" w:cs="Arial"/>
+          <w:b/>
+          <w:color w:val="0070C0"/>
+          <w:szCs w:val="24"/>
+        </w:rPr>
+        <w:t>Frm_Recepcion_Bobinas</w:t>
+      </w:r>
+      <w:proofErr w:type="spellEnd"/>
+      <w:r>
+        <w:rPr>
+          <w:rFonts w:ascii="Arial" w:hAnsi="Arial" w:cs="Arial"/>
+          <w:b/>
+          <w:color w:val="0070C0"/>
+          <w:szCs w:val="24"/>
+        </w:rPr>
+        <w:t>:</w:t>
+      </w:r>
+    </w:p>
+    <w:p>
+      <w:pPr>
+        <w:pStyle w:val="Prrafodelista"/>
+        <w:numPr>
+          <w:ilvl w:val="2"/>
+          <w:numId w:val="1"/>
+        </w:numPr>
+        <w:rPr>
+          <w:rFonts w:ascii="Arial" w:hAnsi="Arial" w:cs="Arial"/>
+          <w:b/>
+          <w:color w:val="0070C0"/>
+          <w:szCs w:val="24"/>
+        </w:rPr>
+      </w:pPr>
+      <w:r>
+        <w:rPr>
+          <w:rFonts w:ascii="Arial" w:hAnsi="Arial" w:cs="Arial"/>
+          <w:color w:val="000000" w:themeColor="text1"/>
+          <w:szCs w:val="24"/>
+        </w:rPr>
+        <w:t xml:space="preserve">Utiliza el procedimiento </w:t>
+      </w:r>
+      <w:proofErr w:type="spellStart"/>
+      <w:r>
+        <w:rPr>
+          <w:rFonts w:ascii="Arial" w:hAnsi="Arial" w:cs="Arial"/>
+          <w:color w:val="0070C0"/>
+          <w:szCs w:val="24"/>
+        </w:rPr>
+        <w:t>PPERS_Recepcionar_Bobinas</w:t>
+      </w:r>
+      <w:proofErr w:type="spellEnd"/>
+      <w:r>
+        <w:rPr>
+          <w:rFonts w:ascii="Arial" w:hAnsi="Arial" w:cs="Arial"/>
+          <w:color w:val="0070C0"/>
+          <w:szCs w:val="24"/>
+        </w:rPr>
+        <w:t xml:space="preserve"> </w:t>
+      </w:r>
+      <w:r>
+        <w:rPr>
+          <w:rFonts w:ascii="Arial" w:hAnsi="Arial" w:cs="Arial"/>
+          <w:color w:val="000000" w:themeColor="text1"/>
+          <w:szCs w:val="24"/>
+        </w:rPr>
+        <w:t>para crear un conjunto de bobinas.</w:t>
+      </w:r>
+    </w:p>
+    <w:p>
+      <w:pPr>
+        <w:rPr>
+          <w:rFonts w:ascii="Arial" w:hAnsi="Arial" w:cs="Arial"/>
+          <w:b/>
+          <w:color w:val="0070C0"/>
+          <w:szCs w:val="24"/>
+        </w:rPr>
+      </w:pPr>
+    </w:p>
+    <w:p>
+      <w:pPr>
+        <w:rPr>
+          <w:rFonts w:ascii="Arial" w:hAnsi="Arial" w:cs="Arial"/>
+          <w:b/>
+          <w:color w:val="00B050"/>
+          <w:sz w:val="24"/>
+          <w:szCs w:val="24"/>
+        </w:rPr>
+      </w:pPr>
+      <w:r>
+        <w:rPr>
+          <w:rFonts w:ascii="Arial" w:hAnsi="Arial" w:cs="Arial"/>
+          <w:b/>
+          <w:sz w:val="24"/>
+          <w:szCs w:val="24"/>
+          <w:u w:val="single"/>
+        </w:rPr>
+        <w:t>Contactos</w:t>
+      </w:r>
+      <w:r>
+        <w:rPr>
+          <w:rFonts w:ascii="Arial" w:hAnsi="Arial" w:cs="Arial"/>
+          <w:b/>
+          <w:sz w:val="24"/>
+          <w:szCs w:val="24"/>
+          <w:u w:val="single"/>
+        </w:rPr>
+        <w:t xml:space="preserve"> (Direcciones de envío)</w:t>
+      </w:r>
+      <w:r>
+        <w:rPr>
+          <w:rFonts w:ascii="Arial" w:hAnsi="Arial" w:cs="Arial"/>
+          <w:b/>
+          <w:sz w:val="24"/>
+          <w:szCs w:val="24"/>
+        </w:rPr>
+        <w:t xml:space="preserve"> </w:t>
+      </w:r>
+      <w:r>
+        <w:rPr>
+          <w:rFonts w:ascii="Arial" w:hAnsi="Arial" w:cs="Arial"/>
+          <w:b/>
+          <w:color w:val="00B050"/>
+          <w:sz w:val="24"/>
+          <w:szCs w:val="24"/>
+        </w:rPr>
+        <w:t>(Revisado)</w:t>
+      </w:r>
+    </w:p>
+    <w:p>
+      <w:pPr>
+        <w:pStyle w:val="Prrafodelista"/>
+        <w:numPr>
+          <w:ilvl w:val="0"/>
+          <w:numId w:val="1"/>
+        </w:numPr>
+        <w:rPr>
+          <w:rFonts w:ascii="Arial" w:hAnsi="Arial" w:cs="Arial"/>
+          <w:b/>
+          <w:sz w:val="24"/>
+          <w:szCs w:val="24"/>
+        </w:rPr>
+      </w:pPr>
+      <w:r>
+        <w:rPr>
+          <w:rFonts w:ascii="Arial" w:hAnsi="Arial" w:cs="Arial"/>
+          <w:b/>
+          <w:sz w:val="24"/>
+          <w:szCs w:val="24"/>
+        </w:rPr>
+        <w:t>Tablas</w:t>
+      </w:r>
+      <w:r>
+        <w:rPr>
+          <w:rFonts w:ascii="Arial" w:hAnsi="Arial" w:cs="Arial"/>
+          <w:b/>
+          <w:sz w:val="24"/>
+          <w:szCs w:val="24"/>
+        </w:rPr>
+        <w:t>:</w:t>
+      </w:r>
+    </w:p>
+    <w:p>
+      <w:pPr>
+        <w:pStyle w:val="Prrafodelista"/>
+        <w:numPr>
+          <w:ilvl w:val="1"/>
+          <w:numId w:val="1"/>
+        </w:numPr>
+        <w:rPr>
+          <w:rFonts w:ascii="Arial" w:hAnsi="Arial" w:cs="Arial"/>
+          <w:b/>
+          <w:color w:val="0070C0"/>
+          <w:szCs w:val="24"/>
+        </w:rPr>
+      </w:pPr>
+      <w:proofErr w:type="spellStart"/>
+      <w:r>
+        <w:rPr>
+          <w:rFonts w:ascii="Arial" w:hAnsi="Arial" w:cs="Arial"/>
+          <w:b/>
+          <w:color w:val="0070C0"/>
+          <w:szCs w:val="24"/>
+        </w:rPr>
+        <w:t>PERS_TEMP_Clientes_Datos</w:t>
+      </w:r>
+      <w:proofErr w:type="spellEnd"/>
+      <w:r>
+        <w:rPr>
+          <w:rFonts w:ascii="Arial" w:hAnsi="Arial" w:cs="Arial"/>
+          <w:b/>
+          <w:color w:val="0070C0"/>
+          <w:szCs w:val="24"/>
+        </w:rPr>
+        <w:t>:</w:t>
+      </w:r>
+      <w:r>
+        <w:rPr>
+          <w:rFonts w:ascii="Arial" w:hAnsi="Arial" w:cs="Arial"/>
+          <w:color w:val="000000" w:themeColor="text1"/>
+          <w:szCs w:val="24"/>
+        </w:rPr>
+        <w:t xml:space="preserve"> Tabla temporal que almacena los datos de clientes para mostrar en el formulario de enlace de clientes con direcciones de envío </w:t>
+      </w:r>
+      <w:r>
+        <w:rPr>
+          <w:rFonts w:ascii="Arial" w:hAnsi="Arial" w:cs="Arial"/>
+          <w:color w:val="000000" w:themeColor="text1"/>
+          <w:szCs w:val="24"/>
+        </w:rPr>
+        <w:t>(contactos)</w:t>
+      </w:r>
+      <w:r>
+        <w:rPr>
+          <w:rFonts w:ascii="Arial" w:hAnsi="Arial" w:cs="Arial"/>
+          <w:color w:val="000000" w:themeColor="text1"/>
+          <w:szCs w:val="24"/>
+        </w:rPr>
+        <w:t xml:space="preserve">. </w:t>
+      </w:r>
+    </w:p>
+    <w:p>
+      <w:pPr>
+        <w:pStyle w:val="Prrafodelista"/>
+        <w:numPr>
+          <w:ilvl w:val="1"/>
+          <w:numId w:val="1"/>
+        </w:numPr>
+        <w:rPr>
+          <w:rFonts w:ascii="Arial" w:hAnsi="Arial" w:cs="Arial"/>
+          <w:b/>
+          <w:color w:val="0070C0"/>
+          <w:szCs w:val="24"/>
+        </w:rPr>
+      </w:pPr>
+      <w:proofErr w:type="spellStart"/>
+      <w:r>
+        <w:rPr>
+          <w:rFonts w:ascii="Arial" w:hAnsi="Arial" w:cs="Arial"/>
+          <w:b/>
+          <w:color w:val="0070C0"/>
+          <w:szCs w:val="24"/>
+        </w:rPr>
+        <w:t>PERS_TEMP_</w:t>
+      </w:r>
+      <w:r>
+        <w:rPr>
+          <w:rFonts w:ascii="Arial" w:hAnsi="Arial" w:cs="Arial"/>
+          <w:b/>
+          <w:color w:val="0070C0"/>
+          <w:szCs w:val="24"/>
+        </w:rPr>
+        <w:t>Contactos</w:t>
+      </w:r>
+      <w:proofErr w:type="spellEnd"/>
+      <w:r>
+        <w:rPr>
+          <w:rFonts w:ascii="Arial" w:hAnsi="Arial" w:cs="Arial"/>
+          <w:b/>
+          <w:color w:val="0070C0"/>
+          <w:szCs w:val="24"/>
+        </w:rPr>
+        <w:t>:</w:t>
+      </w:r>
+      <w:r>
+        <w:rPr>
+          <w:rFonts w:ascii="Arial" w:hAnsi="Arial" w:cs="Arial"/>
+          <w:color w:val="000000" w:themeColor="text1"/>
+          <w:szCs w:val="24"/>
+        </w:rPr>
+        <w:t xml:space="preserve"> Tabla temporal que almacena los datos</w:t>
+      </w:r>
+      <w:r>
+        <w:rPr>
+          <w:rFonts w:ascii="Arial" w:hAnsi="Arial" w:cs="Arial"/>
+          <w:color w:val="000000" w:themeColor="text1"/>
+          <w:szCs w:val="24"/>
+        </w:rPr>
+        <w:t xml:space="preserve"> de contactos</w:t>
+      </w:r>
+      <w:r>
+        <w:rPr>
+          <w:rFonts w:ascii="Arial" w:hAnsi="Arial" w:cs="Arial"/>
+          <w:color w:val="000000" w:themeColor="text1"/>
+          <w:szCs w:val="24"/>
+        </w:rPr>
+        <w:t xml:space="preserve"> para mostrar en el formulario de enlace de clientes con direcciones de envío</w:t>
+      </w:r>
+      <w:r>
+        <w:rPr>
+          <w:rFonts w:ascii="Arial" w:hAnsi="Arial" w:cs="Arial"/>
+          <w:color w:val="000000" w:themeColor="text1"/>
+          <w:szCs w:val="24"/>
+        </w:rPr>
+        <w:t xml:space="preserve"> (contactos)</w:t>
+      </w:r>
+      <w:r>
+        <w:rPr>
+          <w:rFonts w:ascii="Arial" w:hAnsi="Arial" w:cs="Arial"/>
+          <w:color w:val="000000" w:themeColor="text1"/>
+          <w:szCs w:val="24"/>
+        </w:rPr>
+        <w:t xml:space="preserve">. </w:t>
+      </w:r>
+    </w:p>
+    <w:p>
+      <w:pPr>
+        <w:pStyle w:val="Prrafodelista"/>
+        <w:numPr>
+          <w:ilvl w:val="0"/>
+          <w:numId w:val="1"/>
+        </w:numPr>
+        <w:rPr>
+          <w:rFonts w:ascii="Arial" w:hAnsi="Arial" w:cs="Arial"/>
+          <w:b/>
+          <w:sz w:val="24"/>
+          <w:szCs w:val="24"/>
+        </w:rPr>
+      </w:pPr>
+      <w:r>
+        <w:rPr>
+          <w:rFonts w:ascii="Arial" w:hAnsi="Arial" w:cs="Arial"/>
+          <w:b/>
+          <w:sz w:val="24"/>
+          <w:szCs w:val="24"/>
+        </w:rPr>
+        <w:t>Vistas:</w:t>
+      </w:r>
+    </w:p>
+    <w:p>
+      <w:pPr>
+        <w:pStyle w:val="Prrafodelista"/>
+        <w:numPr>
+          <w:ilvl w:val="1"/>
+          <w:numId w:val="1"/>
+        </w:numPr>
+        <w:rPr>
+          <w:rFonts w:ascii="Arial" w:hAnsi="Arial" w:cs="Arial"/>
+          <w:b/>
+          <w:color w:val="0070C0"/>
+          <w:szCs w:val="24"/>
+        </w:rPr>
+      </w:pPr>
+      <w:proofErr w:type="spellStart"/>
+      <w:r>
+        <w:rPr>
+          <w:rFonts w:ascii="Arial" w:hAnsi="Arial" w:cs="Arial"/>
+          <w:b/>
+          <w:color w:val="0070C0"/>
+          <w:szCs w:val="24"/>
+        </w:rPr>
+        <w:t>VPERS_Contactos</w:t>
+      </w:r>
+      <w:proofErr w:type="spellEnd"/>
+      <w:r>
+        <w:rPr>
+          <w:rFonts w:ascii="Arial" w:hAnsi="Arial" w:cs="Arial"/>
+          <w:b/>
+          <w:color w:val="0070C0"/>
+          <w:szCs w:val="24"/>
+        </w:rPr>
+        <w:t xml:space="preserve">: </w:t>
+      </w:r>
+      <w:r>
+        <w:rPr>
+          <w:rFonts w:ascii="Arial" w:hAnsi="Arial" w:cs="Arial"/>
+          <w:color w:val="000000" w:themeColor="text1"/>
+          <w:szCs w:val="24"/>
+        </w:rPr>
+        <w:t>Vista utilizada para la selección de la dirección de envío (contacto) en varios formularios relacionados con Trabajos y Envíos.</w:t>
+      </w:r>
+    </w:p>
+    <w:p>
+      <w:pPr>
+        <w:pStyle w:val="Prrafodelista"/>
+        <w:numPr>
+          <w:ilvl w:val="0"/>
+          <w:numId w:val="1"/>
+        </w:numPr>
+        <w:rPr>
+          <w:rFonts w:ascii="Arial" w:hAnsi="Arial" w:cs="Arial"/>
+          <w:b/>
+          <w:sz w:val="24"/>
+          <w:szCs w:val="24"/>
+        </w:rPr>
+      </w:pPr>
+      <w:r>
+        <w:rPr>
+          <w:rFonts w:ascii="Arial" w:hAnsi="Arial" w:cs="Arial"/>
+          <w:b/>
+          <w:sz w:val="24"/>
+          <w:szCs w:val="24"/>
+        </w:rPr>
+        <w:t>Procedimientos:</w:t>
+      </w:r>
+    </w:p>
+    <w:p>
+      <w:pPr>
+        <w:pStyle w:val="Prrafodelista"/>
+        <w:numPr>
+          <w:ilvl w:val="1"/>
+          <w:numId w:val="1"/>
+        </w:numPr>
+        <w:rPr>
+          <w:rFonts w:ascii="Arial" w:hAnsi="Arial" w:cs="Arial"/>
+          <w:b/>
+          <w:color w:val="0070C0"/>
+          <w:szCs w:val="24"/>
+        </w:rPr>
+      </w:pPr>
+      <w:proofErr w:type="spellStart"/>
+      <w:r>
+        <w:rPr>
+          <w:rFonts w:ascii="Arial" w:hAnsi="Arial" w:cs="Arial"/>
+          <w:b/>
+          <w:color w:val="0070C0"/>
+          <w:szCs w:val="24"/>
+        </w:rPr>
+        <w:t>PPERS_Crear_Temporales_Clientes_Contactos</w:t>
+      </w:r>
+      <w:proofErr w:type="spellEnd"/>
+      <w:r>
+        <w:rPr>
+          <w:rFonts w:ascii="Arial" w:hAnsi="Arial" w:cs="Arial"/>
+          <w:b/>
+          <w:color w:val="0070C0"/>
+          <w:szCs w:val="24"/>
+        </w:rPr>
+        <w:t xml:space="preserve">: </w:t>
+      </w:r>
+      <w:r>
+        <w:rPr>
+          <w:rFonts w:ascii="Arial" w:hAnsi="Arial" w:cs="Arial"/>
+          <w:color w:val="000000" w:themeColor="text1"/>
+          <w:szCs w:val="24"/>
+        </w:rPr>
+        <w:t xml:space="preserve">Procedimiento para rellenar los datos de clientes y direcciones de envío (contactos) en las tablas </w:t>
+      </w:r>
+      <w:proofErr w:type="spellStart"/>
+      <w:r>
+        <w:rPr>
+          <w:rFonts w:ascii="Arial" w:hAnsi="Arial" w:cs="Arial"/>
+          <w:color w:val="0070C0"/>
+          <w:szCs w:val="24"/>
+        </w:rPr>
+        <w:t>PERS_TEMP_Clientes_Datos</w:t>
+      </w:r>
+      <w:proofErr w:type="spellEnd"/>
+      <w:r>
+        <w:rPr>
+          <w:rFonts w:ascii="Arial" w:hAnsi="Arial" w:cs="Arial"/>
+          <w:color w:val="000000" w:themeColor="text1"/>
+          <w:szCs w:val="24"/>
+        </w:rPr>
+        <w:t xml:space="preserve"> y </w:t>
+      </w:r>
+      <w:proofErr w:type="spellStart"/>
+      <w:r>
+        <w:rPr>
+          <w:rFonts w:ascii="Arial" w:hAnsi="Arial" w:cs="Arial"/>
+          <w:color w:val="0070C0"/>
+          <w:szCs w:val="24"/>
+        </w:rPr>
+        <w:t>PERS_TEMP_Contactos</w:t>
+      </w:r>
+      <w:proofErr w:type="spellEnd"/>
+      <w:r>
+        <w:rPr>
+          <w:rFonts w:ascii="Arial" w:hAnsi="Arial" w:cs="Arial"/>
+          <w:color w:val="000000" w:themeColor="text1"/>
+          <w:szCs w:val="24"/>
+        </w:rPr>
+        <w:t xml:space="preserve"> antes de mostrarse el formulario de enlace de clientes con direcciones de envió.</w:t>
+      </w:r>
+    </w:p>
+    <w:p>
+      <w:pPr>
+        <w:pStyle w:val="Prrafodelista"/>
+        <w:numPr>
+          <w:ilvl w:val="1"/>
+          <w:numId w:val="1"/>
+        </w:numPr>
+        <w:rPr>
+          <w:rFonts w:ascii="Arial" w:hAnsi="Arial" w:cs="Arial"/>
+          <w:b/>
+          <w:color w:val="0070C0"/>
+          <w:szCs w:val="24"/>
+        </w:rPr>
+      </w:pPr>
+      <w:proofErr w:type="spellStart"/>
+      <w:r>
+        <w:rPr>
+          <w:rFonts w:ascii="Arial" w:hAnsi="Arial" w:cs="Arial"/>
+          <w:b/>
+          <w:color w:val="0070C0"/>
+          <w:szCs w:val="24"/>
+        </w:rPr>
+        <w:t>PPERS_Enlazar_Clientes_Contactos</w:t>
+      </w:r>
+      <w:proofErr w:type="spellEnd"/>
+      <w:r>
+        <w:rPr>
+          <w:rFonts w:ascii="Arial" w:hAnsi="Arial" w:cs="Arial"/>
+          <w:b/>
+          <w:color w:val="0070C0"/>
+          <w:szCs w:val="24"/>
+        </w:rPr>
+        <w:t>:</w:t>
+      </w:r>
+      <w:r>
+        <w:rPr>
+          <w:rFonts w:ascii="Arial" w:hAnsi="Arial" w:cs="Arial"/>
+          <w:color w:val="000000" w:themeColor="text1"/>
+          <w:szCs w:val="24"/>
+        </w:rPr>
+        <w:t xml:space="preserve"> Procedimiento que enlaza los clientes y las direcciones de envío usando los datos que se encuentran en las tablas </w:t>
+      </w:r>
+      <w:proofErr w:type="spellStart"/>
+      <w:r>
+        <w:rPr>
+          <w:rFonts w:ascii="Arial" w:hAnsi="Arial" w:cs="Arial"/>
+          <w:color w:val="0070C0"/>
+          <w:szCs w:val="24"/>
+        </w:rPr>
+        <w:t>PERS_TEMP_Clientes_Datos</w:t>
+      </w:r>
+      <w:proofErr w:type="spellEnd"/>
+      <w:r>
+        <w:rPr>
+          <w:rFonts w:ascii="Arial" w:hAnsi="Arial" w:cs="Arial"/>
+          <w:color w:val="000000" w:themeColor="text1"/>
+          <w:szCs w:val="24"/>
+        </w:rPr>
+        <w:t xml:space="preserve"> y </w:t>
+      </w:r>
+      <w:proofErr w:type="spellStart"/>
+      <w:r>
+        <w:rPr>
+          <w:rFonts w:ascii="Arial" w:hAnsi="Arial" w:cs="Arial"/>
+          <w:color w:val="0070C0"/>
+          <w:szCs w:val="24"/>
+        </w:rPr>
+        <w:t>PERS_TEMP_Contactos</w:t>
+      </w:r>
+      <w:proofErr w:type="spellEnd"/>
+      <w:r>
+        <w:rPr>
+          <w:rFonts w:ascii="Arial" w:hAnsi="Arial" w:cs="Arial"/>
+          <w:color w:val="0070C0"/>
+          <w:szCs w:val="24"/>
+        </w:rPr>
+        <w:t>.</w:t>
+      </w:r>
+    </w:p>
+    <w:p>
+      <w:pPr>
+        <w:pStyle w:val="Prrafodelista"/>
+        <w:numPr>
+          <w:ilvl w:val="0"/>
+          <w:numId w:val="1"/>
+        </w:numPr>
+        <w:rPr>
+          <w:rFonts w:ascii="Arial" w:hAnsi="Arial" w:cs="Arial"/>
+          <w:szCs w:val="24"/>
+        </w:rPr>
+      </w:pPr>
+      <w:r>
+        <w:rPr>
+          <w:rFonts w:ascii="Arial" w:hAnsi="Arial" w:cs="Arial"/>
+          <w:b/>
+          <w:color w:val="000000" w:themeColor="text1"/>
+          <w:sz w:val="24"/>
+          <w:szCs w:val="24"/>
+        </w:rPr>
+        <w:t>Formularios:</w:t>
+      </w:r>
+    </w:p>
+    <w:p>
+      <w:pPr>
+        <w:pStyle w:val="Prrafodelista"/>
+        <w:numPr>
+          <w:ilvl w:val="1"/>
+          <w:numId w:val="1"/>
+        </w:numPr>
+        <w:rPr>
+          <w:rFonts w:ascii="Arial" w:hAnsi="Arial" w:cs="Arial"/>
+          <w:b/>
+          <w:color w:val="0070C0"/>
+          <w:szCs w:val="24"/>
+        </w:rPr>
+      </w:pPr>
+      <w:proofErr w:type="spellStart"/>
+      <w:r>
+        <w:rPr>
+          <w:rFonts w:ascii="Arial" w:hAnsi="Arial" w:cs="Arial"/>
+          <w:b/>
+          <w:color w:val="0070C0"/>
+          <w:szCs w:val="24"/>
+        </w:rPr>
+        <w:t>Frm_Enlazar_Clientes_Contactos</w:t>
+      </w:r>
+      <w:proofErr w:type="spellEnd"/>
+      <w:r>
+        <w:rPr>
+          <w:rFonts w:ascii="Arial" w:hAnsi="Arial" w:cs="Arial"/>
+          <w:b/>
+          <w:color w:val="0070C0"/>
+          <w:szCs w:val="24"/>
+        </w:rPr>
+        <w:t>:</w:t>
+      </w:r>
+      <w:r>
+        <w:rPr>
+          <w:rFonts w:ascii="Arial" w:hAnsi="Arial" w:cs="Arial"/>
+          <w:color w:val="000000" w:themeColor="text1"/>
+          <w:szCs w:val="24"/>
+        </w:rPr>
+        <w:t xml:space="preserve"> Permite enlazar varios clientes con varias direcciones de </w:t>
+      </w:r>
+      <w:proofErr w:type="spellStart"/>
+      <w:r>
+        <w:rPr>
+          <w:rFonts w:ascii="Arial" w:hAnsi="Arial" w:cs="Arial"/>
+          <w:color w:val="000000" w:themeColor="text1"/>
+          <w:szCs w:val="24"/>
+        </w:rPr>
+        <w:t>envio</w:t>
+      </w:r>
+      <w:proofErr w:type="spellEnd"/>
+      <w:r>
+        <w:rPr>
+          <w:rFonts w:ascii="Arial" w:hAnsi="Arial" w:cs="Arial"/>
+          <w:color w:val="000000" w:themeColor="text1"/>
+          <w:szCs w:val="24"/>
+        </w:rPr>
+        <w:t>.</w:t>
+      </w:r>
+    </w:p>
+    <w:p>
+      <w:pPr>
+        <w:pStyle w:val="Prrafodelista"/>
+        <w:rPr>
+          <w:rFonts w:ascii="Arial" w:hAnsi="Arial" w:cs="Arial"/>
+          <w:b/>
+          <w:sz w:val="24"/>
+          <w:szCs w:val="24"/>
+          <w:u w:val="single"/>
+        </w:rPr>
+      </w:pPr>
+    </w:p>
+    <w:p>
+      <w:pPr>
+        <w:rPr>
+          <w:rFonts w:ascii="Arial" w:hAnsi="Arial" w:cs="Arial"/>
+          <w:b/>
+          <w:sz w:val="24"/>
+          <w:szCs w:val="24"/>
+          <w:u w:val="single"/>
+        </w:rPr>
+      </w:pPr>
+      <w:r>
+        <w:rPr>
+          <w:rFonts w:ascii="Arial" w:hAnsi="Arial" w:cs="Arial"/>
+          <w:b/>
+          <w:sz w:val="24"/>
+          <w:szCs w:val="24"/>
+          <w:u w:val="single"/>
+        </w:rPr>
+        <w:t>Trabajos</w:t>
+      </w:r>
+    </w:p>
+    <w:p>
+      <w:pPr>
+        <w:pStyle w:val="Prrafodelista"/>
+        <w:numPr>
+          <w:ilvl w:val="0"/>
+          <w:numId w:val="1"/>
+        </w:numPr>
+        <w:rPr>
+          <w:rFonts w:ascii="Arial" w:hAnsi="Arial" w:cs="Arial"/>
+          <w:b/>
+          <w:sz w:val="24"/>
+          <w:szCs w:val="24"/>
+        </w:rPr>
+      </w:pPr>
+      <w:r>
+        <w:rPr>
+          <w:rFonts w:ascii="Arial" w:hAnsi="Arial" w:cs="Arial"/>
+          <w:b/>
+          <w:sz w:val="24"/>
+          <w:szCs w:val="24"/>
+        </w:rPr>
+        <w:t>Tablas</w:t>
+      </w:r>
+      <w:r>
+        <w:rPr>
+          <w:rFonts w:ascii="Arial" w:hAnsi="Arial" w:cs="Arial"/>
+          <w:b/>
+          <w:sz w:val="24"/>
+          <w:szCs w:val="24"/>
+        </w:rPr>
+        <w:t>:</w:t>
+      </w:r>
+    </w:p>
+    <w:p>
+      <w:pPr>
+        <w:pStyle w:val="Prrafodelista"/>
+        <w:numPr>
+          <w:ilvl w:val="1"/>
+          <w:numId w:val="1"/>
+        </w:numPr>
+        <w:rPr>
+          <w:rFonts w:ascii="Arial" w:hAnsi="Arial" w:cs="Arial"/>
+          <w:b/>
+          <w:sz w:val="24"/>
+          <w:szCs w:val="24"/>
+        </w:rPr>
+      </w:pPr>
+      <w:proofErr w:type="spellStart"/>
+      <w:r>
+        <w:rPr>
+          <w:rFonts w:ascii="Arial" w:hAnsi="Arial" w:cs="Arial"/>
+          <w:b/>
+          <w:color w:val="0070C0"/>
+          <w:szCs w:val="24"/>
+        </w:rPr>
+        <w:t>Frm_Trabajos</w:t>
+      </w:r>
+      <w:proofErr w:type="spellEnd"/>
+      <w:r>
+        <w:rPr>
+          <w:rFonts w:ascii="Arial" w:hAnsi="Arial" w:cs="Arial"/>
+          <w:b/>
+          <w:color w:val="0070C0"/>
+          <w:szCs w:val="24"/>
+        </w:rPr>
+        <w:t>:</w:t>
+      </w:r>
+      <w:r>
+        <w:rPr>
+          <w:rFonts w:ascii="Arial" w:hAnsi="Arial" w:cs="Arial"/>
+          <w:b/>
+          <w:color w:val="0070C0"/>
+          <w:szCs w:val="24"/>
+        </w:rPr>
+        <w:t xml:space="preserve"> </w:t>
+      </w:r>
+      <w:r>
+        <w:rPr>
+          <w:rFonts w:ascii="Arial" w:hAnsi="Arial" w:cs="Arial"/>
+          <w:color w:val="000000" w:themeColor="text1"/>
+          <w:szCs w:val="24"/>
+        </w:rPr>
+        <w:t>Formulario de cabecera líneas relacionados con los trabajos.</w:t>
+      </w:r>
       <w:bookmarkStart w:id="0" w:name="_GoBack"/>
       <w:bookmarkEnd w:id="0"/>
-    </w:p>
-    <w:p>
-      <w:pPr>
-        <w:pStyle w:val="Prrafodelista"/>
-        <w:numPr>
-          <w:ilvl w:val="2"/>
-          <w:numId w:val="1"/>
-        </w:numPr>
-        <w:rPr>
-          <w:rFonts w:ascii="Arial" w:hAnsi="Arial" w:cs="Arial"/>
-          <w:color w:val="000000" w:themeColor="text1"/>
-          <w:szCs w:val="24"/>
-        </w:rPr>
-      </w:pPr>
-      <w:r>
-        <w:rPr>
-          <w:rFonts w:ascii="Arial" w:hAnsi="Arial" w:cs="Arial"/>
-          <w:color w:val="000000" w:themeColor="text1"/>
-          <w:szCs w:val="24"/>
-        </w:rPr>
-        <w:t xml:space="preserve">Utiliza la tabla </w:t>
-      </w:r>
-      <w:proofErr w:type="spellStart"/>
-      <w:r>
-        <w:rPr>
-          <w:rFonts w:ascii="Arial" w:hAnsi="Arial" w:cs="Arial"/>
-          <w:color w:val="0070C0"/>
-          <w:szCs w:val="24"/>
-        </w:rPr>
-        <w:t>PERS_Trabajos_Lineas_Bobinas</w:t>
-      </w:r>
-      <w:proofErr w:type="spellEnd"/>
-      <w:r>
-        <w:rPr>
-          <w:rFonts w:ascii="Arial" w:hAnsi="Arial" w:cs="Arial"/>
-          <w:color w:val="0070C0"/>
+      <w:r>
+        <w:rPr>
+          <w:rFonts w:ascii="Arial" w:hAnsi="Arial" w:cs="Arial"/>
+          <w:color w:val="000000" w:themeColor="text1"/>
           <w:szCs w:val="24"/>
         </w:rPr>
         <w:t xml:space="preserve"> </w:t>
       </w:r>
-      <w:r>
-        <w:rPr>
-          <w:rFonts w:ascii="Arial" w:hAnsi="Arial" w:cs="Arial"/>
-          <w:color w:val="000000" w:themeColor="text1"/>
-          <w:szCs w:val="24"/>
-        </w:rPr>
-        <w:t>para saber con qué trabajo está asociada la bobina.</w:t>
-      </w:r>
-    </w:p>
-    <w:p>
-      <w:pPr>
-        <w:pStyle w:val="Prrafodelista"/>
-        <w:numPr>
-          <w:ilvl w:val="1"/>
-          <w:numId w:val="1"/>
-        </w:numPr>
-        <w:rPr>
-          <w:rFonts w:ascii="Arial" w:hAnsi="Arial" w:cs="Arial"/>
-          <w:b/>
-          <w:color w:val="0070C0"/>
-          <w:szCs w:val="24"/>
-        </w:rPr>
-      </w:pPr>
-      <w:proofErr w:type="spellStart"/>
-      <w:r>
-        <w:rPr>
-          <w:rFonts w:ascii="Arial" w:hAnsi="Arial" w:cs="Arial"/>
-          <w:b/>
-          <w:color w:val="0070C0"/>
-          <w:szCs w:val="24"/>
-        </w:rPr>
-        <w:t>Frm_Recepcion_Bobinas</w:t>
-      </w:r>
-      <w:proofErr w:type="spellEnd"/>
-      <w:r>
-        <w:rPr>
-          <w:rFonts w:ascii="Arial" w:hAnsi="Arial" w:cs="Arial"/>
-          <w:b/>
-          <w:color w:val="0070C0"/>
-          <w:szCs w:val="24"/>
-        </w:rPr>
-        <w:t>:</w:t>
-      </w:r>
-    </w:p>
-    <w:p>
-      <w:pPr>
-        <w:pStyle w:val="Prrafodelista"/>
-        <w:numPr>
-          <w:ilvl w:val="2"/>
-          <w:numId w:val="1"/>
-        </w:numPr>
-        <w:rPr>
-          <w:rFonts w:ascii="Arial" w:hAnsi="Arial" w:cs="Arial"/>
-          <w:b/>
-          <w:color w:val="0070C0"/>
-          <w:szCs w:val="24"/>
-        </w:rPr>
-      </w:pPr>
-      <w:r>
-        <w:rPr>
-          <w:rFonts w:ascii="Arial" w:hAnsi="Arial" w:cs="Arial"/>
-          <w:color w:val="000000" w:themeColor="text1"/>
-          <w:szCs w:val="24"/>
-        </w:rPr>
-        <w:t xml:space="preserve">Utiliza el procedimiento </w:t>
-      </w:r>
-      <w:proofErr w:type="spellStart"/>
-      <w:r>
-        <w:rPr>
-          <w:rFonts w:ascii="Arial" w:hAnsi="Arial" w:cs="Arial"/>
-          <w:color w:val="0070C0"/>
-          <w:szCs w:val="24"/>
-        </w:rPr>
-        <w:t>PPERS_Recepcionar_Bobinas</w:t>
-      </w:r>
-      <w:proofErr w:type="spellEnd"/>
-      <w:r>
-        <w:rPr>
-          <w:rFonts w:ascii="Arial" w:hAnsi="Arial" w:cs="Arial"/>
-          <w:color w:val="0070C0"/>
-          <w:szCs w:val="24"/>
-        </w:rPr>
-        <w:t xml:space="preserve"> </w:t>
-      </w:r>
-      <w:r>
-        <w:rPr>
-          <w:rFonts w:ascii="Arial" w:hAnsi="Arial" w:cs="Arial"/>
-          <w:color w:val="000000" w:themeColor="text1"/>
-          <w:szCs w:val="24"/>
-        </w:rPr>
-        <w:t>para crear un conjunto de bobinas.</w:t>
-      </w:r>
-    </w:p>
-    <w:p>
-      <w:pPr>
-        <w:rPr>
-          <w:rFonts w:ascii="Arial" w:hAnsi="Arial" w:cs="Arial"/>
-          <w:b/>
-          <w:color w:val="0070C0"/>
-          <w:szCs w:val="24"/>
-        </w:rPr>
-      </w:pPr>
-    </w:p>
-    <w:p>
-      <w:pPr>
-        <w:rPr>
-          <w:rFonts w:ascii="Arial" w:hAnsi="Arial" w:cs="Arial"/>
-          <w:b/>
-          <w:color w:val="00B050"/>
-          <w:sz w:val="24"/>
-          <w:szCs w:val="24"/>
-        </w:rPr>
-      </w:pPr>
-      <w:r>
-        <w:rPr>
-          <w:rFonts w:ascii="Arial" w:hAnsi="Arial" w:cs="Arial"/>
-          <w:b/>
-          <w:sz w:val="24"/>
-          <w:szCs w:val="24"/>
-          <w:u w:val="single"/>
-        </w:rPr>
-        <w:t>Contactos</w:t>
-      </w:r>
-      <w:r>
-        <w:rPr>
-          <w:rFonts w:ascii="Arial" w:hAnsi="Arial" w:cs="Arial"/>
-          <w:b/>
-          <w:sz w:val="24"/>
-          <w:szCs w:val="24"/>
-        </w:rPr>
-        <w:t xml:space="preserve"> </w:t>
-      </w:r>
-      <w:r>
-        <w:rPr>
-          <w:rFonts w:ascii="Arial" w:hAnsi="Arial" w:cs="Arial"/>
-          <w:b/>
-          <w:color w:val="00B050"/>
-          <w:sz w:val="24"/>
-          <w:szCs w:val="24"/>
-        </w:rPr>
-        <w:t>(Revisado)</w:t>
-      </w:r>
-    </w:p>
-    <w:p>
-      <w:pPr>
-        <w:pStyle w:val="Prrafodelista"/>
-        <w:numPr>
-          <w:ilvl w:val="0"/>
-          <w:numId w:val="1"/>
-        </w:numPr>
-        <w:rPr>
-          <w:rFonts w:ascii="Arial" w:hAnsi="Arial" w:cs="Arial"/>
-          <w:b/>
-          <w:sz w:val="24"/>
-          <w:szCs w:val="24"/>
-        </w:rPr>
-      </w:pPr>
-      <w:r>
-        <w:rPr>
-          <w:rFonts w:ascii="Arial" w:hAnsi="Arial" w:cs="Arial"/>
-          <w:b/>
-          <w:sz w:val="24"/>
-          <w:szCs w:val="24"/>
-        </w:rPr>
-        <w:t>Tablas</w:t>
-      </w:r>
-      <w:r>
-        <w:rPr>
-          <w:rFonts w:ascii="Arial" w:hAnsi="Arial" w:cs="Arial"/>
-          <w:b/>
-          <w:sz w:val="24"/>
-          <w:szCs w:val="24"/>
-        </w:rPr>
-        <w:t>:</w:t>
-      </w:r>
-    </w:p>
-    <w:p>
-      <w:pPr>
-        <w:pStyle w:val="Prrafodelista"/>
-        <w:rPr>
-          <w:rFonts w:ascii="Arial" w:hAnsi="Arial" w:cs="Arial"/>
-          <w:b/>
-          <w:sz w:val="24"/>
-          <w:szCs w:val="24"/>
-          <w:u w:val="single"/>
-        </w:rPr>
-      </w:pPr>
-    </w:p>
-    <w:p>
-      <w:pPr>
-        <w:rPr>
-          <w:rFonts w:ascii="Arial" w:hAnsi="Arial" w:cs="Arial"/>
-          <w:b/>
-          <w:color w:val="0070C0"/>
-          <w:szCs w:val="24"/>
-        </w:rPr>
-      </w:pPr>
     </w:p>
     <w:sectPr>
       <w:pgSz w:w="11906" w:h="16838"/>
